--- a/Thesis/Comprehensive Exam/Compre Report.docx
+++ b/Thesis/Comprehensive Exam/Compre Report.docx
@@ -21,6 +21,9 @@
     </w:p>
     <w:p/>
     <w:p>
+      <w:r>
+        <w:t xml:space="preserve">Initial work involved measuring fatigue life for </w:t>
+      </w:r>
       <w:bookmarkStart w:id="0" w:name="_GoBack"/>
       <w:bookmarkEnd w:id="0"/>
     </w:p>

--- a/Thesis/Comprehensive Exam/Compre Report.docx
+++ b/Thesis/Comprehensive Exam/Compre Report.docx
@@ -23,6 +23,9 @@
     <w:p>
       <w:r>
         <w:t xml:space="preserve">Initial work involved measuring fatigue life for </w:t>
+      </w:r>
+      <w:r>
+        <w:t xml:space="preserve">as-received Ti-6242 alloys. </w:t>
       </w:r>
       <w:bookmarkStart w:id="0" w:name="_GoBack"/>
       <w:bookmarkEnd w:id="0"/>

--- a/Thesis/Comprehensive Exam/Compre Report.docx
+++ b/Thesis/Comprehensive Exam/Compre Report.docx
@@ -21,11 +21,34 @@
     </w:p>
     <w:p/>
     <w:p>
+      <w:pPr>
+        <w:rPr>
+          <w:sz w:val="28"/>
+        </w:rPr>
+      </w:pPr>
       <w:r>
+        <w:rPr>
+          <w:sz w:val="28"/>
+        </w:rPr>
         <w:t xml:space="preserve">Initial work involved measuring fatigue life for </w:t>
       </w:r>
       <w:r>
-        <w:t xml:space="preserve">as-received Ti-6242 alloys. </w:t>
+        <w:rPr>
+          <w:sz w:val="28"/>
+        </w:rPr>
+        <w:t>as-received Ti-6242 alloys</w:t>
+      </w:r>
+      <w:r>
+        <w:rPr>
+          <w:sz w:val="28"/>
+        </w:rPr>
+        <w:t xml:space="preserve"> at different fractions of the yield strength</w:t>
+      </w:r>
+      <w:r>
+        <w:rPr>
+          <w:sz w:val="28"/>
+        </w:rPr>
+        <w:t xml:space="preserve">. </w:t>
       </w:r>
       <w:bookmarkStart w:id="0" w:name="_GoBack"/>
       <w:bookmarkEnd w:id="0"/>

--- a/Thesis/Comprehensive Exam/Compre Report.docx
+++ b/Thesis/Comprehensive Exam/Compre Report.docx
@@ -42,13 +42,52 @@
         <w:rPr>
           <w:sz w:val="28"/>
         </w:rPr>
-        <w:t xml:space="preserve"> at different fractions of the yield strength</w:t>
+        <w:t xml:space="preserve"> at</w:t>
       </w:r>
       <w:r>
         <w:rPr>
           <w:sz w:val="28"/>
         </w:rPr>
         <w:t xml:space="preserve">. </w:t>
+      </w:r>
+      <w:r>
+        <w:rPr>
+          <w:sz w:val="28"/>
+        </w:rPr>
+        <w:t>Yield strength of as-received Ti-6242 was found to be 960 MPa, which was measured from a tensile test at a constant strain rate of 3.3 * 10</w:t>
+      </w:r>
+      <w:r>
+        <w:rPr>
+          <w:sz w:val="28"/>
+          <w:vertAlign w:val="superscript"/>
+        </w:rPr>
+        <w:t>-2</w:t>
+      </w:r>
+      <w:r>
+        <w:rPr>
+          <w:sz w:val="28"/>
+          <w:vertAlign w:val="superscript"/>
+        </w:rPr>
+        <w:t xml:space="preserve"> </w:t>
+      </w:r>
+      <w:r>
+        <w:rPr>
+          <w:sz w:val="28"/>
+        </w:rPr>
+        <w:t>S</w:t>
+      </w:r>
+      <w:r>
+        <w:rPr>
+          <w:sz w:val="28"/>
+          <w:vertAlign w:val="superscript"/>
+        </w:rPr>
+        <w:t>-1</w:t>
+      </w:r>
+      <w:r>
+        <w:rPr>
+          <w:sz w:val="28"/>
+        </w:rPr>
+        <w:t>.</w:t>
       </w:r>
       <w:bookmarkStart w:id="0" w:name="_GoBack"/>
       <w:bookmarkEnd w:id="0"/>

--- a/Thesis/Comprehensive Exam/Compre Report.docx
+++ b/Thesis/Comprehensive Exam/Compre Report.docx
@@ -54,7 +54,21 @@
         <w:rPr>
           <w:sz w:val="28"/>
         </w:rPr>
-        <w:t>Yield strength of as-received Ti-6242 was found to be 960 MPa, which was measured from a tensile test at a constant strain rate of 3.3 * 10</w:t>
+        <w:t xml:space="preserve">Yield strength of as-received Ti-6242 was found to be 960 </w:t>
+      </w:r>
+      <w:proofErr w:type="spellStart"/>
+      <w:r>
+        <w:rPr>
+          <w:sz w:val="28"/>
+        </w:rPr>
+        <w:t>MPa</w:t>
+      </w:r>
+      <w:proofErr w:type="spellEnd"/>
+      <w:r>
+        <w:rPr>
+          <w:sz w:val="28"/>
+        </w:rPr>
+        <w:t>, which was measured from a tensile test at a constant strain rate of 3.3 * 10</w:t>
       </w:r>
       <w:r>
         <w:rPr>
@@ -88,11 +102,16 @@
           <w:sz w:val="28"/>
         </w:rPr>
         <w:t>.</w:t>
+      </w:r>
+      <w:r>
+        <w:rPr>
+          <w:sz w:val="28"/>
+        </w:rPr>
+        <w:t xml:space="preserve"> </w:t>
       </w:r>
       <w:bookmarkStart w:id="0" w:name="_GoBack"/>
       <w:bookmarkEnd w:id="0"/>
     </w:p>
-    <w:p/>
     <w:p/>
     <w:p/>
     <w:p/>
@@ -157,7 +176,27 @@
     </w:p>
     <w:p>
       <w:pPr>
-        <w:jc w:val="right"/>
+        <w:jc w:val="center"/>
+        <w:rPr>
+          <w:b/>
+          <w:sz w:val="28"/>
+        </w:rPr>
+      </w:pPr>
+      <w:r>
+        <w:rPr>
+          <w:b/>
+          <w:sz w:val="28"/>
+        </w:rPr>
+        <w:t xml:space="preserve">           Tensile Test</w:t>
+      </w:r>
+    </w:p>
+    <w:p>
+      <w:pPr>
+        <w:jc w:val="center"/>
+        <w:rPr>
+          <w:b/>
+          <w:sz w:val="28"/>
+        </w:rPr>
       </w:pPr>
       <w:r>
         <w:rPr>
@@ -265,6 +304,61 @@
           </wp:inline>
         </w:drawing>
       </w:r>
+      <w:r>
+        <w:rPr>
+          <w:b/>
+          <w:sz w:val="28"/>
+        </w:rPr>
+        <w:t xml:space="preserve"> </w:t>
+      </w:r>
+    </w:p>
+    <w:p>
+      <w:pPr>
+        <w:rPr>
+          <w:b/>
+          <w:sz w:val="28"/>
+        </w:rPr>
+      </w:pPr>
+      <w:r>
+        <w:rPr>
+          <w:b/>
+          <w:sz w:val="28"/>
+        </w:rPr>
+        <w:t xml:space="preserve">                               </w:t>
+      </w:r>
+      <w:r>
+        <w:rPr>
+          <w:b/>
+          <w:sz w:val="28"/>
+        </w:rPr>
+        <w:t xml:space="preserve">S-N Curve </w:t>
+      </w:r>
+      <w:r>
+        <w:rPr>
+          <w:b/>
+          <w:sz w:val="28"/>
+        </w:rPr>
+        <w:t xml:space="preserve">                                           </w:t>
+      </w:r>
+      <w:r>
+        <w:rPr>
+          <w:b/>
+          <w:sz w:val="28"/>
+        </w:rPr>
+        <w:t xml:space="preserve"> </w:t>
+      </w:r>
+      <w:r>
+        <w:rPr>
+          <w:b/>
+          <w:sz w:val="28"/>
+        </w:rPr>
+        <w:t>Displacement Vs Time</w:t>
+      </w:r>
+    </w:p>
+    <w:p>
+      <w:pPr>
+        <w:jc w:val="right"/>
+      </w:pPr>
     </w:p>
     <w:sectPr>
       <w:pgSz w:w="12240" w:h="15840"/>

--- a/Thesis/Comprehensive Exam/Compre Report.docx
+++ b/Thesis/Comprehensive Exam/Compre Report.docx
@@ -36,81 +36,210 @@
         <w:rPr>
           <w:sz w:val="28"/>
         </w:rPr>
-        <w:t>as-received Ti-6242 alloys</w:t>
-      </w:r>
-      <w:r>
-        <w:rPr>
-          <w:sz w:val="28"/>
-        </w:rPr>
-        <w:t xml:space="preserve"> at</w:t>
-      </w:r>
-      <w:r>
-        <w:rPr>
-          <w:sz w:val="28"/>
-        </w:rPr>
-        <w:t xml:space="preserve">. </w:t>
-      </w:r>
-      <w:r>
-        <w:rPr>
-          <w:sz w:val="28"/>
-        </w:rPr>
-        <w:t xml:space="preserve">Yield strength of as-received Ti-6242 was found to be 960 </w:t>
-      </w:r>
-      <w:proofErr w:type="spellStart"/>
-      <w:r>
-        <w:rPr>
-          <w:sz w:val="28"/>
-        </w:rPr>
-        <w:t>MPa</w:t>
-      </w:r>
-      <w:proofErr w:type="spellEnd"/>
-      <w:r>
-        <w:rPr>
-          <w:sz w:val="28"/>
-        </w:rPr>
-        <w:t>, which was measured from a tensile test at a constant strain rate of 3.3 * 10</w:t>
-      </w:r>
-      <w:r>
-        <w:rPr>
-          <w:sz w:val="28"/>
-          <w:vertAlign w:val="superscript"/>
-        </w:rPr>
-        <w:t>-2</w:t>
-      </w:r>
-      <w:r>
-        <w:rPr>
-          <w:sz w:val="28"/>
-          <w:vertAlign w:val="superscript"/>
-        </w:rPr>
-        <w:t xml:space="preserve"> </w:t>
-      </w:r>
-      <w:r>
-        <w:rPr>
-          <w:sz w:val="28"/>
-        </w:rPr>
-        <w:t>S</w:t>
-      </w:r>
-      <w:r>
-        <w:rPr>
-          <w:sz w:val="28"/>
-          <w:vertAlign w:val="superscript"/>
-        </w:rPr>
-        <w:t>-1</w:t>
-      </w:r>
-      <w:r>
-        <w:rPr>
-          <w:sz w:val="28"/>
-        </w:rPr>
-        <w:t>.</w:t>
-      </w:r>
-      <w:r>
-        <w:rPr>
-          <w:sz w:val="28"/>
-        </w:rPr>
-        <w:t xml:space="preserve"> </w:t>
+        <w:t>as-received Ti-6242 alloys.</w:t>
+      </w:r>
+      <w:r>
+        <w:rPr>
+          <w:sz w:val="28"/>
+        </w:rPr>
+        <w:t xml:space="preserve"> The</w:t>
       </w:r>
       <w:bookmarkStart w:id="0" w:name="_GoBack"/>
       <w:bookmarkEnd w:id="0"/>
+      <w:r>
+        <w:rPr>
+          <w:sz w:val="28"/>
+        </w:rPr>
+        <w:t xml:space="preserve"> </w:t>
+      </w:r>
+      <w:r>
+        <w:rPr>
+          <w:sz w:val="28"/>
+        </w:rPr>
+        <w:t>Yield strength of as-received Ti-6242 was found to be 960 MPa, which was measured from a tensile test at a constant strain rate of 3.3 * 10</w:t>
+      </w:r>
+      <w:r>
+        <w:rPr>
+          <w:sz w:val="28"/>
+          <w:vertAlign w:val="superscript"/>
+        </w:rPr>
+        <w:t>-2</w:t>
+      </w:r>
+      <w:r>
+        <w:rPr>
+          <w:sz w:val="28"/>
+          <w:vertAlign w:val="superscript"/>
+        </w:rPr>
+        <w:t xml:space="preserve"> </w:t>
+      </w:r>
+      <w:r>
+        <w:rPr>
+          <w:sz w:val="28"/>
+        </w:rPr>
+        <w:t>S</w:t>
+      </w:r>
+      <w:r>
+        <w:rPr>
+          <w:sz w:val="28"/>
+          <w:vertAlign w:val="superscript"/>
+        </w:rPr>
+        <w:t>-1</w:t>
+      </w:r>
+      <w:r>
+        <w:rPr>
+          <w:sz w:val="28"/>
+        </w:rPr>
+        <w:t>.</w:t>
+      </w:r>
+      <w:r>
+        <w:rPr>
+          <w:sz w:val="28"/>
+        </w:rPr>
+        <w:t xml:space="preserve"> </w:t>
+      </w:r>
+    </w:p>
+    <w:p>
+      <w:pPr>
+        <w:rPr>
+          <w:sz w:val="28"/>
+        </w:rPr>
+      </w:pPr>
+    </w:p>
+    <w:p>
+      <w:pPr>
+        <w:rPr>
+          <w:sz w:val="28"/>
+        </w:rPr>
+      </w:pPr>
+    </w:p>
+    <w:p>
+      <w:pPr>
+        <w:rPr>
+          <w:sz w:val="28"/>
+        </w:rPr>
+      </w:pPr>
+    </w:p>
+    <w:p>
+      <w:pPr>
+        <w:rPr>
+          <w:sz w:val="28"/>
+        </w:rPr>
+      </w:pPr>
+      <w:r>
+        <w:rPr>
+          <w:noProof/>
+          <w:sz w:val="28"/>
+        </w:rPr>
+        <w:drawing>
+          <wp:inline distT="0" distB="0" distL="0" distR="0">
+            <wp:extent cx="2532982" cy="2028825"/>
+            <wp:effectExtent l="0" t="0" r="1270" b="0"/>
+            <wp:docPr id="5" name="Picture 5" descr="C:\Users\Sharan\AppData\Local\Microsoft\Windows\INetCache\Content.Word\Ti6242-1.2-Top-5(500x).jpg"/>
+            <wp:cNvGraphicFramePr>
+              <a:graphicFrameLocks xmlns:a="http://schemas.openxmlformats.org/drawingml/2006/main" noChangeAspect="1"/>
+            </wp:cNvGraphicFramePr>
+            <a:graphic xmlns:a="http://schemas.openxmlformats.org/drawingml/2006/main">
+              <a:graphicData uri="http://schemas.openxmlformats.org/drawingml/2006/picture">
+                <pic:pic xmlns:pic="http://schemas.openxmlformats.org/drawingml/2006/picture">
+                  <pic:nvPicPr>
+                    <pic:cNvPr id="0" name="Picture 10" descr="C:\Users\Sharan\AppData\Local\Microsoft\Windows\INetCache\Content.Word\Ti6242-1.2-Top-5(500x).jpg"/>
+                    <pic:cNvPicPr>
+                      <a:picLocks noChangeAspect="1" noChangeArrowheads="1"/>
+                    </pic:cNvPicPr>
+                  </pic:nvPicPr>
+                  <pic:blipFill>
+                    <a:blip r:embed="rId4" cstate="print">
+                      <a:extLst>
+                        <a:ext uri="{28A0092B-C50C-407E-A947-70E740481C1C}">
+                          <a14:useLocalDpi xmlns:a14="http://schemas.microsoft.com/office/drawing/2010/main" val="0"/>
+                        </a:ext>
+                      </a:extLst>
+                    </a:blip>
+                    <a:srcRect/>
+                    <a:stretch>
+                      <a:fillRect/>
+                    </a:stretch>
+                  </pic:blipFill>
+                  <pic:spPr bwMode="auto">
+                    <a:xfrm flipH="1">
+                      <a:off x="0" y="0"/>
+                      <a:ext cx="2548539" cy="2041285"/>
+                    </a:xfrm>
+                    <a:prstGeom prst="rect">
+                      <a:avLst/>
+                    </a:prstGeom>
+                    <a:noFill/>
+                    <a:ln>
+                      <a:noFill/>
+                    </a:ln>
+                  </pic:spPr>
+                </pic:pic>
+              </a:graphicData>
+            </a:graphic>
+          </wp:inline>
+        </w:drawing>
+      </w:r>
+      <w:r>
+        <w:rPr>
+          <w:noProof/>
+          <w:sz w:val="28"/>
+        </w:rPr>
+        <w:t xml:space="preserve">                     </w:t>
+      </w:r>
+      <w:r>
+        <w:rPr>
+          <w:noProof/>
+          <w:sz w:val="28"/>
+        </w:rPr>
+        <w:drawing>
+          <wp:inline distT="0" distB="0" distL="0" distR="0" wp14:anchorId="484764A8" wp14:editId="75ED6894">
+            <wp:extent cx="2509198" cy="2009774"/>
+            <wp:effectExtent l="0" t="0" r="5715" b="0"/>
+            <wp:docPr id="4" name="Picture 4" descr="C:\Users\Sharan\AppData\Local\Microsoft\Windows\INetCache\Content.Word\Ti6246-1.1.1-CS (500x).jpg"/>
+            <wp:cNvGraphicFramePr>
+              <a:graphicFrameLocks xmlns:a="http://schemas.openxmlformats.org/drawingml/2006/main" noChangeAspect="1"/>
+            </wp:cNvGraphicFramePr>
+            <a:graphic xmlns:a="http://schemas.openxmlformats.org/drawingml/2006/main">
+              <a:graphicData uri="http://schemas.openxmlformats.org/drawingml/2006/picture">
+                <pic:pic xmlns:pic="http://schemas.openxmlformats.org/drawingml/2006/picture">
+                  <pic:nvPicPr>
+                    <pic:cNvPr id="0" name="Picture 9" descr="C:\Users\Sharan\AppData\Local\Microsoft\Windows\INetCache\Content.Word\Ti6246-1.1.1-CS (500x).jpg"/>
+                    <pic:cNvPicPr>
+                      <a:picLocks noChangeAspect="1" noChangeArrowheads="1"/>
+                    </pic:cNvPicPr>
+                  </pic:nvPicPr>
+                  <pic:blipFill>
+                    <a:blip r:embed="rId5" cstate="print">
+                      <a:extLst>
+                        <a:ext uri="{28A0092B-C50C-407E-A947-70E740481C1C}">
+                          <a14:useLocalDpi xmlns:a14="http://schemas.microsoft.com/office/drawing/2010/main" val="0"/>
+                        </a:ext>
+                      </a:extLst>
+                    </a:blip>
+                    <a:srcRect/>
+                    <a:stretch>
+                      <a:fillRect/>
+                    </a:stretch>
+                  </pic:blipFill>
+                  <pic:spPr bwMode="auto">
+                    <a:xfrm>
+                      <a:off x="0" y="0"/>
+                      <a:ext cx="2515220" cy="2014598"/>
+                    </a:xfrm>
+                    <a:prstGeom prst="rect">
+                      <a:avLst/>
+                    </a:prstGeom>
+                    <a:noFill/>
+                    <a:ln>
+                      <a:noFill/>
+                    </a:ln>
+                  </pic:spPr>
+                </pic:pic>
+              </a:graphicData>
+            </a:graphic>
+          </wp:inline>
+        </w:drawing>
+      </w:r>
     </w:p>
     <w:p/>
     <w:p/>
@@ -142,7 +271,7 @@
                     </pic:cNvPicPr>
                   </pic:nvPicPr>
                   <pic:blipFill>
-                    <a:blip r:embed="rId4" cstate="print">
+                    <a:blip r:embed="rId6" cstate="print">
                       <a:extLst>
                         <a:ext uri="{28A0092B-C50C-407E-A947-70E740481C1C}">
                           <a14:useLocalDpi xmlns:a14="http://schemas.microsoft.com/office/drawing/2010/main" val="0"/>
@@ -187,6 +316,7 @@
           <w:b/>
           <w:sz w:val="28"/>
         </w:rPr>
+        <w:lastRenderedPageBreak/>
         <w:t xml:space="preserve">           Tensile Test</w:t>
       </w:r>
     </w:p>
@@ -220,7 +350,7 @@
                     </pic:cNvPicPr>
                   </pic:nvPicPr>
                   <pic:blipFill>
-                    <a:blip r:embed="rId5" cstate="print">
+                    <a:blip r:embed="rId7" cstate="print">
                       <a:extLst>
                         <a:ext uri="{28A0092B-C50C-407E-A947-70E740481C1C}">
                           <a14:useLocalDpi xmlns:a14="http://schemas.microsoft.com/office/drawing/2010/main" val="0"/>
@@ -273,7 +403,7 @@
                     </pic:cNvPicPr>
                   </pic:nvPicPr>
                   <pic:blipFill>
-                    <a:blip r:embed="rId6">
+                    <a:blip r:embed="rId8">
                       <a:extLst>
                         <a:ext uri="{28A0092B-C50C-407E-A947-70E740481C1C}">
                           <a14:useLocalDpi xmlns:a14="http://schemas.microsoft.com/office/drawing/2010/main" val="0"/>

--- a/Thesis/Comprehensive Exam/Compre Report.docx
+++ b/Thesis/Comprehensive Exam/Compre Report.docx
@@ -22,6 +22,7 @@
     <w:p/>
     <w:p>
       <w:pPr>
+        <w:jc w:val="both"/>
         <w:rPr>
           <w:sz w:val="28"/>
         </w:rPr>
@@ -43,6 +44,63 @@
           <w:sz w:val="28"/>
         </w:rPr>
         <w:t xml:space="preserve"> The</w:t>
+      </w:r>
+      <w:r>
+        <w:rPr>
+          <w:sz w:val="28"/>
+        </w:rPr>
+        <w:t xml:space="preserve"> </w:t>
+      </w:r>
+      <w:r>
+        <w:rPr>
+          <w:sz w:val="28"/>
+        </w:rPr>
+        <w:t>Yield strength of as-received Ti-6242 was found to be 960 MPa, which was measured from a tensile test at a constant strain rate of 3.3 * 10</w:t>
+      </w:r>
+      <w:r>
+        <w:rPr>
+          <w:sz w:val="28"/>
+          <w:vertAlign w:val="superscript"/>
+        </w:rPr>
+        <w:t>-2</w:t>
+      </w:r>
+      <w:r>
+        <w:rPr>
+          <w:sz w:val="28"/>
+          <w:vertAlign w:val="superscript"/>
+        </w:rPr>
+        <w:t xml:space="preserve"> </w:t>
+      </w:r>
+      <w:r>
+        <w:rPr>
+          <w:sz w:val="28"/>
+        </w:rPr>
+        <w:t>S</w:t>
+      </w:r>
+      <w:r>
+        <w:rPr>
+          <w:sz w:val="28"/>
+          <w:vertAlign w:val="superscript"/>
+        </w:rPr>
+        <w:t>-1</w:t>
+      </w:r>
+      <w:r>
+        <w:rPr>
+          <w:sz w:val="28"/>
+        </w:rPr>
+        <w:t>.</w:t>
+      </w:r>
+      <w:r>
+        <w:rPr>
+          <w:sz w:val="28"/>
+        </w:rPr>
+        <w:t xml:space="preserve"> </w:t>
+      </w:r>
+      <w:r>
+        <w:rPr>
+          <w:sz w:val="28"/>
+        </w:rPr>
+        <w:t>Optical micrographs of Ti-6242 and Ti-6246 are shown below. The heat treatment condition for Ti-6242 was to maintain the same equiaxed alpha volume fraction of as-received Ti-6242 (measured to be 32%</w:t>
       </w:r>
       <w:bookmarkStart w:id="0" w:name="_GoBack"/>
       <w:bookmarkEnd w:id="0"/>
@@ -50,67 +108,8 @@
         <w:rPr>
           <w:sz w:val="28"/>
         </w:rPr>
-        <w:t xml:space="preserve"> </w:t>
-      </w:r>
-      <w:r>
-        <w:rPr>
-          <w:sz w:val="28"/>
-        </w:rPr>
-        <w:t>Yield strength of as-received Ti-6242 was found to be 960 MPa, which was measured from a tensile test at a constant strain rate of 3.3 * 10</w:t>
-      </w:r>
-      <w:r>
-        <w:rPr>
-          <w:sz w:val="28"/>
-          <w:vertAlign w:val="superscript"/>
-        </w:rPr>
-        <w:t>-2</w:t>
-      </w:r>
-      <w:r>
-        <w:rPr>
-          <w:sz w:val="28"/>
-          <w:vertAlign w:val="superscript"/>
-        </w:rPr>
-        <w:t xml:space="preserve"> </w:t>
-      </w:r>
-      <w:r>
-        <w:rPr>
-          <w:sz w:val="28"/>
-        </w:rPr>
-        <w:t>S</w:t>
-      </w:r>
-      <w:r>
-        <w:rPr>
-          <w:sz w:val="28"/>
-          <w:vertAlign w:val="superscript"/>
-        </w:rPr>
-        <w:t>-1</w:t>
-      </w:r>
-      <w:r>
-        <w:rPr>
-          <w:sz w:val="28"/>
-        </w:rPr>
-        <w:t>.</w:t>
-      </w:r>
-      <w:r>
-        <w:rPr>
-          <w:sz w:val="28"/>
-        </w:rPr>
-        <w:t xml:space="preserve"> </w:t>
-      </w:r>
-    </w:p>
-    <w:p>
-      <w:pPr>
-        <w:rPr>
-          <w:sz w:val="28"/>
-        </w:rPr>
-      </w:pPr>
-    </w:p>
-    <w:p>
-      <w:pPr>
-        <w:rPr>
-          <w:sz w:val="28"/>
-        </w:rPr>
-      </w:pPr>
+        <w:t xml:space="preserve">) and increase its grain size. The heat treatment temperature for the as-received </w:t>
+      </w:r>
     </w:p>
     <w:p>
       <w:pPr>
@@ -241,9 +240,58 @@
         </w:drawing>
       </w:r>
     </w:p>
-    <w:p/>
-    <w:p/>
-    <w:p/>
+    <w:p>
+      <w:pPr>
+        <w:rPr>
+          <w:b/>
+        </w:rPr>
+      </w:pPr>
+      <w:r>
+        <w:t xml:space="preserve">                             </w:t>
+      </w:r>
+      <w:r>
+        <w:rPr>
+          <w:b/>
+        </w:rPr>
+        <w:t>Ti-6242</w:t>
+      </w:r>
+      <w:r>
+        <w:rPr>
+          <w:b/>
+        </w:rPr>
+        <w:t xml:space="preserve"> (500x)</w:t>
+      </w:r>
+      <w:r>
+        <w:rPr>
+          <w:b/>
+        </w:rPr>
+        <w:t xml:space="preserve"> </w:t>
+      </w:r>
+      <w:r>
+        <w:rPr>
+          <w:b/>
+        </w:rPr>
+        <w:t xml:space="preserve">                                                                              </w:t>
+      </w:r>
+      <w:r>
+        <w:rPr>
+          <w:b/>
+        </w:rPr>
+        <w:t>Ti-624</w:t>
+      </w:r>
+      <w:r>
+        <w:rPr>
+          <w:b/>
+        </w:rPr>
+        <w:t>6</w:t>
+      </w:r>
+      <w:r>
+        <w:rPr>
+          <w:b/>
+        </w:rPr>
+        <w:t xml:space="preserve"> (500x)</w:t>
+      </w:r>
+    </w:p>
     <w:p/>
     <w:p>
       <w:pPr>
@@ -316,7 +364,6 @@
           <w:b/>
           <w:sz w:val="28"/>
         </w:rPr>
-        <w:lastRenderedPageBreak/>
         <w:t xml:space="preserve">           Tensile Test</w:t>
       </w:r>
     </w:p>
@@ -332,6 +379,7 @@
         <w:rPr>
           <w:noProof/>
         </w:rPr>
+        <w:lastRenderedPageBreak/>
         <w:drawing>
           <wp:inline distT="0" distB="0" distL="0" distR="0" wp14:anchorId="1B6459CD" wp14:editId="73D5DCF8">
             <wp:extent cx="2743200" cy="2201605"/>
@@ -385,6 +433,12 @@
         <w:rPr>
           <w:noProof/>
         </w:rPr>
+        <w:t xml:space="preserve">          </w:t>
+      </w:r>
+      <w:r>
+        <w:rPr>
+          <w:noProof/>
+        </w:rPr>
         <w:drawing>
           <wp:inline distT="0" distB="0" distL="0" distR="0">
             <wp:extent cx="2848346" cy="2249416"/>
@@ -454,7 +508,7 @@
           <w:b/>
           <w:sz w:val="28"/>
         </w:rPr>
-        <w:t xml:space="preserve">                               </w:t>
+        <w:t xml:space="preserve">                             </w:t>
       </w:r>
       <w:r>
         <w:rPr>
@@ -468,7 +522,21 @@
           <w:b/>
           <w:sz w:val="28"/>
         </w:rPr>
-        <w:t xml:space="preserve">                                           </w:t>
+        <w:t xml:space="preserve">                                          </w:t>
+      </w:r>
+      <w:r>
+        <w:rPr>
+          <w:b/>
+          <w:sz w:val="28"/>
+        </w:rPr>
+        <w:t xml:space="preserve">   </w:t>
+      </w:r>
+      <w:r>
+        <w:rPr>
+          <w:b/>
+          <w:sz w:val="28"/>
+        </w:rPr>
+        <w:t xml:space="preserve"> </w:t>
       </w:r>
       <w:r>
         <w:rPr>

--- a/Thesis/Comprehensive Exam/Compre Report.docx
+++ b/Thesis/Comprehensive Exam/Compre Report.docx
@@ -55,7 +55,21 @@
         <w:rPr>
           <w:sz w:val="28"/>
         </w:rPr>
-        <w:t>Yield strength of as-received Ti-6242 was found to be 960 MPa, which was measured from a tensile test at a constant strain rate of 3.3 * 10</w:t>
+        <w:t xml:space="preserve">Yield strength of as-received Ti-6242 was found to be 960 </w:t>
+      </w:r>
+      <w:proofErr w:type="spellStart"/>
+      <w:r>
+        <w:rPr>
+          <w:sz w:val="28"/>
+        </w:rPr>
+        <w:t>MPa</w:t>
+      </w:r>
+      <w:proofErr w:type="spellEnd"/>
+      <w:r>
+        <w:rPr>
+          <w:sz w:val="28"/>
+        </w:rPr>
+        <w:t>, which was measured from a tensile test at a constant strain rate of 3.3 * 10</w:t>
       </w:r>
       <w:r>
         <w:rPr>
@@ -100,7 +114,13 @@
         <w:rPr>
           <w:sz w:val="28"/>
         </w:rPr>
-        <w:t>Optical micrographs of Ti-6242 and Ti-6246 are shown below. The heat treatment condition for Ti-6242 was to maintain the same equiaxed alpha volume fraction of as-received Ti-6242 (measured to be 32%</w:t>
+        <w:t>Optical micrographs of Ti-6242 and Ti-6246 are shown below. The heat treatment condition for Ti-6242 was to maintain the same equiaxed alpha volume fraction of as-received Ti-6242 (measured to be 3</w:t>
+      </w:r>
+      <w:r>
+        <w:rPr>
+          <w:sz w:val="28"/>
+        </w:rPr>
+        <w:t>3</w:t>
       </w:r>
       <w:bookmarkStart w:id="0" w:name="_GoBack"/>
       <w:bookmarkEnd w:id="0"/>
@@ -108,7 +128,7 @@
         <w:rPr>
           <w:sz w:val="28"/>
         </w:rPr>
-        <w:t xml:space="preserve">) and increase its grain size. The heat treatment temperature for the as-received </w:t>
+        <w:t xml:space="preserve">%) and increase its grain size. The heat treatment temperature for the as-received </w:t>
       </w:r>
     </w:p>
     <w:p>

--- a/Thesis/Comprehensive Exam/Compre Report.docx
+++ b/Thesis/Comprehensive Exam/Compre Report.docx
@@ -55,21 +55,7 @@
         <w:rPr>
           <w:sz w:val="28"/>
         </w:rPr>
-        <w:t xml:space="preserve">Yield strength of as-received Ti-6242 was found to be 960 </w:t>
-      </w:r>
-      <w:proofErr w:type="spellStart"/>
-      <w:r>
-        <w:rPr>
-          <w:sz w:val="28"/>
-        </w:rPr>
-        <w:t>MPa</w:t>
-      </w:r>
-      <w:proofErr w:type="spellEnd"/>
-      <w:r>
-        <w:rPr>
-          <w:sz w:val="28"/>
-        </w:rPr>
-        <w:t>, which was measured from a tensile test at a constant strain rate of 3.3 * 10</w:t>
+        <w:t>Yield strength of as-received Ti-6242 was found to be 960 MPa, which was measured from a tensile test at a constant strain rate of 3.3 * 10</w:t>
       </w:r>
       <w:r>
         <w:rPr>
@@ -121,15 +107,34 @@
           <w:sz w:val="28"/>
         </w:rPr>
         <w:t>3</w:t>
+      </w:r>
+      <w:r>
+        <w:rPr>
+          <w:sz w:val="28"/>
+        </w:rPr>
+        <w:t xml:space="preserve">%) and increase its grain size. The heat treatment temperature for the </w:t>
+      </w:r>
+      <w:r>
+        <w:rPr>
+          <w:sz w:val="28"/>
+        </w:rPr>
+        <w:t>required volume fraction was calculated to be 765</w:t>
+      </w:r>
+      <w:r>
+        <w:rPr>
+          <w:sz w:val="28"/>
+          <w:vertAlign w:val="superscript"/>
+        </w:rPr>
+        <w:t>0</w:t>
+      </w:r>
+      <w:r>
+        <w:rPr>
+          <w:sz w:val="28"/>
+        </w:rPr>
+        <w:t>C from several heat treatment procedures.</w:t>
       </w:r>
       <w:bookmarkStart w:id="0" w:name="_GoBack"/>
       <w:bookmarkEnd w:id="0"/>
-      <w:r>
-        <w:rPr>
-          <w:sz w:val="28"/>
-        </w:rPr>
-        <w:t xml:space="preserve">%) and increase its grain size. The heat treatment temperature for the as-received </w:t>
-      </w:r>
     </w:p>
     <w:p>
       <w:pPr>
@@ -384,6 +389,7 @@
           <w:b/>
           <w:sz w:val="28"/>
         </w:rPr>
+        <w:lastRenderedPageBreak/>
         <w:t xml:space="preserve">           Tensile Test</w:t>
       </w:r>
     </w:p>
@@ -399,7 +405,6 @@
         <w:rPr>
           <w:noProof/>
         </w:rPr>
-        <w:lastRenderedPageBreak/>
         <w:drawing>
           <wp:inline distT="0" distB="0" distL="0" distR="0" wp14:anchorId="1B6459CD" wp14:editId="73D5DCF8">
             <wp:extent cx="2743200" cy="2201605"/>

--- a/Thesis/Comprehensive Exam/Compre Report.docx
+++ b/Thesis/Comprehensive Exam/Compre Report.docx
@@ -55,7 +55,21 @@
         <w:rPr>
           <w:sz w:val="28"/>
         </w:rPr>
-        <w:t>Yield strength of as-received Ti-6242 was found to be 960 MPa, which was measured from a tensile test at a constant strain rate of 3.3 * 10</w:t>
+        <w:t xml:space="preserve">Yield strength of as-received Ti-6242 was found to be 960 </w:t>
+      </w:r>
+      <w:proofErr w:type="spellStart"/>
+      <w:r>
+        <w:rPr>
+          <w:sz w:val="28"/>
+        </w:rPr>
+        <w:t>MPa</w:t>
+      </w:r>
+      <w:proofErr w:type="spellEnd"/>
+      <w:r>
+        <w:rPr>
+          <w:sz w:val="28"/>
+        </w:rPr>
+        <w:t>, which was measured from a tensile test at a constant strain rate of 3.3 * 10</w:t>
       </w:r>
       <w:r>
         <w:rPr>
@@ -133,8 +147,6 @@
         </w:rPr>
         <w:t>C from several heat treatment procedures.</w:t>
       </w:r>
-      <w:bookmarkStart w:id="0" w:name="_GoBack"/>
-      <w:bookmarkEnd w:id="0"/>
     </w:p>
     <w:p>
       <w:pPr>
@@ -582,6 +594,89 @@
       <w:pPr>
         <w:jc w:val="right"/>
       </w:pPr>
+    </w:p>
+    <w:p>
+      <w:pPr>
+        <w:jc w:val="center"/>
+      </w:pPr>
+      <w:r>
+        <w:rPr>
+          <w:noProof/>
+        </w:rPr>
+        <w:drawing>
+          <wp:inline distT="0" distB="0" distL="0" distR="0">
+            <wp:extent cx="3476625" cy="2952903"/>
+            <wp:effectExtent l="0" t="0" r="0" b="0"/>
+            <wp:docPr id="7" name="Picture 7" descr="C:\Users\Sharan\AppData\Local\Microsoft\Windows\INetCache\Content.Word\VolumeFraction-Graph.png"/>
+            <wp:cNvGraphicFramePr>
+              <a:graphicFrameLocks xmlns:a="http://schemas.openxmlformats.org/drawingml/2006/main" noChangeAspect="1"/>
+            </wp:cNvGraphicFramePr>
+            <a:graphic xmlns:a="http://schemas.openxmlformats.org/drawingml/2006/main">
+              <a:graphicData uri="http://schemas.openxmlformats.org/drawingml/2006/picture">
+                <pic:pic xmlns:pic="http://schemas.openxmlformats.org/drawingml/2006/picture">
+                  <pic:nvPicPr>
+                    <pic:cNvPr id="0" name="Picture 12" descr="C:\Users\Sharan\AppData\Local\Microsoft\Windows\INetCache\Content.Word\VolumeFraction-Graph.png"/>
+                    <pic:cNvPicPr>
+                      <a:picLocks noChangeAspect="1" noChangeArrowheads="1"/>
+                    </pic:cNvPicPr>
+                  </pic:nvPicPr>
+                  <pic:blipFill>
+                    <a:blip r:embed="rId9" cstate="print">
+                      <a:extLst>
+                        <a:ext uri="{28A0092B-C50C-407E-A947-70E740481C1C}">
+                          <a14:useLocalDpi xmlns:a14="http://schemas.microsoft.com/office/drawing/2010/main" val="0"/>
+                        </a:ext>
+                      </a:extLst>
+                    </a:blip>
+                    <a:srcRect/>
+                    <a:stretch>
+                      <a:fillRect/>
+                    </a:stretch>
+                  </pic:blipFill>
+                  <pic:spPr bwMode="auto">
+                    <a:xfrm>
+                      <a:off x="0" y="0"/>
+                      <a:ext cx="3480001" cy="2955770"/>
+                    </a:xfrm>
+                    <a:prstGeom prst="rect">
+                      <a:avLst/>
+                    </a:prstGeom>
+                    <a:noFill/>
+                    <a:ln>
+                      <a:noFill/>
+                    </a:ln>
+                  </pic:spPr>
+                </pic:pic>
+              </a:graphicData>
+            </a:graphic>
+          </wp:inline>
+        </w:drawing>
+      </w:r>
+    </w:p>
+    <w:p>
+      <w:pPr>
+        <w:jc w:val="center"/>
+        <w:rPr>
+          <w:b/>
+          <w:sz w:val="28"/>
+        </w:rPr>
+      </w:pPr>
+      <w:bookmarkStart w:id="0" w:name="_GoBack"/>
+      <w:r>
+        <w:rPr>
+          <w:b/>
+          <w:sz w:val="28"/>
+        </w:rPr>
+        <w:t xml:space="preserve">Volume Fraction of equiaxed </w:t>
+      </w:r>
+      <w:r>
+        <w:rPr>
+          <w:b/>
+          <w:sz w:val="28"/>
+        </w:rPr>
+        <w:t>alpha for different heat treatment conditions</w:t>
+      </w:r>
+      <w:bookmarkEnd w:id="0"/>
     </w:p>
     <w:sectPr>
       <w:pgSz w:w="12240" w:h="15840"/>

--- a/Thesis/Comprehensive Exam/Compre Report.docx
+++ b/Thesis/Comprehensive Exam/Compre Report.docx
@@ -329,11 +329,12 @@
         <w:t xml:space="preserve"> (500x)</w:t>
       </w:r>
     </w:p>
-    <w:p/>
     <w:p>
       <w:pPr>
         <w:jc w:val="center"/>
       </w:pPr>
+      <w:bookmarkStart w:id="0" w:name="_GoBack"/>
+      <w:bookmarkEnd w:id="0"/>
       <w:r>
         <w:rPr>
           <w:noProof/>
@@ -401,7 +402,6 @@
           <w:b/>
           <w:sz w:val="28"/>
         </w:rPr>
-        <w:lastRenderedPageBreak/>
         <w:t xml:space="preserve">           Tensile Test</w:t>
       </w:r>
     </w:p>
@@ -417,6 +417,7 @@
         <w:rPr>
           <w:noProof/>
         </w:rPr>
+        <w:lastRenderedPageBreak/>
         <w:drawing>
           <wp:inline distT="0" distB="0" distL="0" distR="0" wp14:anchorId="1B6459CD" wp14:editId="73D5DCF8">
             <wp:extent cx="2743200" cy="2201605"/>
@@ -661,7 +662,6 @@
           <w:sz w:val="28"/>
         </w:rPr>
       </w:pPr>
-      <w:bookmarkStart w:id="0" w:name="_GoBack"/>
       <w:r>
         <w:rPr>
           <w:b/>
@@ -676,7 +676,6 @@
         </w:rPr>
         <w:t>alpha for different heat treatment conditions</w:t>
       </w:r>
-      <w:bookmarkEnd w:id="0"/>
     </w:p>
     <w:sectPr>
       <w:pgSz w:w="12240" w:h="15840"/>

--- a/Thesis/Comprehensive Exam/Compre Report.docx
+++ b/Thesis/Comprehensive Exam/Compre Report.docx
@@ -55,21 +55,7 @@
         <w:rPr>
           <w:sz w:val="28"/>
         </w:rPr>
-        <w:t xml:space="preserve">Yield strength of as-received Ti-6242 was found to be 960 </w:t>
-      </w:r>
-      <w:proofErr w:type="spellStart"/>
-      <w:r>
-        <w:rPr>
-          <w:sz w:val="28"/>
-        </w:rPr>
-        <w:t>MPa</w:t>
-      </w:r>
-      <w:proofErr w:type="spellEnd"/>
-      <w:r>
-        <w:rPr>
-          <w:sz w:val="28"/>
-        </w:rPr>
-        <w:t>, which was measured from a tensile test at a constant strain rate of 3.3 * 10</w:t>
+        <w:t>Yield strength of as-received Ti-6242 was found to be 960 MPa, which was measured from a tensile test at a constant strain rate of 3.3 * 10</w:t>
       </w:r>
       <w:r>
         <w:rPr>
@@ -145,7 +131,15 @@
         <w:rPr>
           <w:sz w:val="28"/>
         </w:rPr>
-        <w:t>C from several heat treatment procedures.</w:t>
+        <w:t>C from several heat treatment procedures</w:t>
+      </w:r>
+      <w:bookmarkStart w:id="0" w:name="_GoBack"/>
+      <w:bookmarkEnd w:id="0"/>
+      <w:r>
+        <w:rPr>
+          <w:sz w:val="28"/>
+        </w:rPr>
+        <w:t>.</w:t>
       </w:r>
     </w:p>
     <w:p>
@@ -333,8 +327,6 @@
       <w:pPr>
         <w:jc w:val="center"/>
       </w:pPr>
-      <w:bookmarkStart w:id="0" w:name="_GoBack"/>
-      <w:bookmarkEnd w:id="0"/>
       <w:r>
         <w:rPr>
           <w:noProof/>

--- a/Thesis/Comprehensive Exam/Compre Report.docx
+++ b/Thesis/Comprehensive Exam/Compre Report.docx
@@ -16,7 +16,16 @@
           <w:b/>
           <w:sz w:val="36"/>
         </w:rPr>
-        <w:t>Fatigue and Dwell Fatigue studies on Ti-6242 and Ti-6246 Alloys</w:t>
+        <w:t xml:space="preserve">Fatigue </w:t>
+      </w:r>
+      <w:bookmarkStart w:id="0" w:name="_GoBack"/>
+      <w:bookmarkEnd w:id="0"/>
+      <w:r>
+        <w:rPr>
+          <w:b/>
+          <w:sz w:val="36"/>
+        </w:rPr>
+        <w:t>studies on Ti-6242 and Ti-6246 Alloys</w:t>
       </w:r>
     </w:p>
     <w:p/>
@@ -55,7 +64,21 @@
         <w:rPr>
           <w:sz w:val="28"/>
         </w:rPr>
-        <w:t>Yield strength of as-received Ti-6242 was found to be 960 MPa, which was measured from a tensile test at a constant strain rate of 3.3 * 10</w:t>
+        <w:t xml:space="preserve">Yield strength of as-received Ti-6242 was found to be 960 </w:t>
+      </w:r>
+      <w:proofErr w:type="spellStart"/>
+      <w:r>
+        <w:rPr>
+          <w:sz w:val="28"/>
+        </w:rPr>
+        <w:t>MPa</w:t>
+      </w:r>
+      <w:proofErr w:type="spellEnd"/>
+      <w:r>
+        <w:rPr>
+          <w:sz w:val="28"/>
+        </w:rPr>
+        <w:t>, which was measured from a tensile test at a constant strain rate of 3.3 * 10</w:t>
       </w:r>
       <w:r>
         <w:rPr>
@@ -131,15 +154,7 @@
         <w:rPr>
           <w:sz w:val="28"/>
         </w:rPr>
-        <w:t>C from several heat treatment procedures</w:t>
-      </w:r>
-      <w:bookmarkStart w:id="0" w:name="_GoBack"/>
-      <w:bookmarkEnd w:id="0"/>
-      <w:r>
-        <w:rPr>
-          <w:sz w:val="28"/>
-        </w:rPr>
-        <w:t>.</w:t>
+        <w:t>C from several heat treatment procedures.</w:t>
       </w:r>
     </w:p>
     <w:p>
@@ -314,13 +329,7 @@
         <w:rPr>
           <w:b/>
         </w:rPr>
-        <w:t>6</w:t>
-      </w:r>
-      <w:r>
-        <w:rPr>
-          <w:b/>
-        </w:rPr>
-        <w:t xml:space="preserve"> (500x)</w:t>
+        <w:t>6 (500x)</w:t>
       </w:r>
     </w:p>
     <w:p>
@@ -1101,6 +1110,7 @@
   <w:style w:type="character" w:default="1" w:styleId="DefaultParagraphFont">
     <w:name w:val="Default Paragraph Font"/>
     <w:uiPriority w:val="1"/>
+    <w:semiHidden/>
     <w:unhideWhenUsed/>
   </w:style>
   <w:style w:type="table" w:default="1" w:styleId="TableNormal">
